--- a/Struktur Matura-Arbeit.docx
+++ b/Struktur Matura-Arbeit.docx
@@ -58,17 +58,6 @@
     <w:p>
       <w:pPr>
         <w:pStyle w:val="Listenabsatz"/>
-        <w:spacing w:before="120" w:after="120" w:line="240" w:lineRule="auto"/>
-        <w:ind w:left="2124"/>
-        <w:contextualSpacing w:val="0"/>
-      </w:pPr>
-      <w:r>
-        <w:t>Sicherheit immer sehr wichtig (viele Gefahren)</w:t>
-      </w:r>
-    </w:p>
-    <w:p>
-      <w:pPr>
-        <w:pStyle w:val="Listenabsatz"/>
         <w:numPr>
           <w:ilvl w:val="1"/>
           <w:numId w:val="1"/>
@@ -153,7 +142,7 @@
         <w:rPr>
           <w:b/>
         </w:rPr>
-        <w:t>Google Konto / Dienste</w:t>
+        <w:t>Google Konto</w:t>
       </w:r>
     </w:p>
     <w:p>
@@ -176,16 +165,8 @@
         <w:ind w:left="2124"/>
       </w:pPr>
       <w:r>
-        <w:t xml:space="preserve">http / </w:t>
-      </w:r>
-      <w:r>
-        <w:t>http</w:t>
-      </w:r>
-      <w:r>
-        <w:t>s …</w:t>
-      </w:r>
-      <w:bookmarkStart w:id="0" w:name="_GoBack"/>
-      <w:bookmarkEnd w:id="0"/>
+        <w:t>http / https</w:t>
+      </w:r>
     </w:p>
     <w:p>
       <w:pPr>
@@ -253,13 +234,7 @@
         <w:rPr>
           <w:b/>
         </w:rPr>
-        <w:t>Google Dienst</w:t>
-      </w:r>
-      <w:r>
-        <w:rPr>
-          <w:b/>
-        </w:rPr>
-        <w:t>:</w:t>
+        <w:t>Sicherheit</w:t>
       </w:r>
       <w:r>
         <w:rPr>
@@ -388,6 +363,44 @@
         <w:contextualSpacing w:val="0"/>
       </w:pPr>
       <w:r>
+        <w:t>Fazit aktuelle Technologien</w:t>
+      </w:r>
+    </w:p>
+    <w:p>
+      <w:pPr>
+        <w:spacing w:before="120" w:after="120" w:line="240" w:lineRule="auto"/>
+        <w:ind w:left="2124"/>
+      </w:pPr>
+      <w:r>
+        <w:t>(</w:t>
+      </w:r>
+      <w:r>
+        <w:t>Evtl. m</w:t>
+      </w:r>
+      <w:r>
+        <w:t>it aktuellen Beispielen mangelnde Sicherheit beweisen)</w:t>
+      </w:r>
+    </w:p>
+    <w:p>
+      <w:pPr>
+        <w:spacing w:before="120" w:after="120" w:line="240" w:lineRule="auto"/>
+        <w:ind w:left="2124"/>
+      </w:pPr>
+      <w:r>
+        <w:t>Veranschaulichung der Sicherheit anhand Statistik</w:t>
+      </w:r>
+    </w:p>
+    <w:p>
+      <w:pPr>
+        <w:pStyle w:val="Listenabsatz"/>
+        <w:numPr>
+          <w:ilvl w:val="1"/>
+          <w:numId w:val="1"/>
+        </w:numPr>
+        <w:spacing w:before="120" w:after="120" w:line="240" w:lineRule="auto"/>
+        <w:contextualSpacing w:val="0"/>
+      </w:pPr>
+      <w:r>
         <w:t>Neue Verfahren</w:t>
       </w:r>
       <w:r>
@@ -407,43 +420,92 @@
     </w:p>
     <w:p>
       <w:pPr>
-        <w:pStyle w:val="Listenabsatz"/>
-        <w:numPr>
-          <w:ilvl w:val="1"/>
-          <w:numId w:val="1"/>
-        </w:numPr>
-        <w:spacing w:before="120" w:after="120" w:line="240" w:lineRule="auto"/>
-        <w:contextualSpacing w:val="0"/>
-      </w:pPr>
-      <w:r>
-        <w:t>Fazit aktuelle Technologien</w:t>
-      </w:r>
-    </w:p>
-    <w:p>
-      <w:pPr>
-        <w:spacing w:before="120" w:after="120" w:line="240" w:lineRule="auto"/>
-        <w:ind w:left="2124"/>
-      </w:pPr>
-      <w:r>
-        <w:t>(</w:t>
-      </w:r>
-      <w:r>
-        <w:t>Evtl. m</w:t>
-      </w:r>
-      <w:r>
-        <w:t>it aktuellen Beispielen mangelnde Sicherheit beweisen)</w:t>
-      </w:r>
-    </w:p>
-    <w:p>
-      <w:pPr>
-        <w:spacing w:before="120" w:after="120" w:line="240" w:lineRule="auto"/>
-        <w:ind w:left="2124"/>
-      </w:pPr>
-      <w:r>
-        <w:t>Veranschaulichung der Sicherheit anhand Statistik</w:t>
-      </w:r>
+        <w:spacing w:before="120" w:after="120" w:line="240" w:lineRule="auto"/>
+      </w:pPr>
+    </w:p>
+    <w:p>
+      <w:pPr>
+        <w:spacing w:before="120" w:after="120" w:line="240" w:lineRule="auto"/>
+      </w:pPr>
+      <w:r>
+        <w:t>Quellen:</w:t>
+      </w:r>
+    </w:p>
+    <w:p>
+      <w:pPr>
+        <w:jc w:val="both"/>
+        <w:rPr>
+          <w:sz w:val="20"/>
+        </w:rPr>
+      </w:pPr>
+      <w:hyperlink r:id="rId8" w:anchor="Sicherheit" w:history="1">
+        <w:r>
+          <w:rPr>
+            <w:rStyle w:val="Hyperlink"/>
+            <w:sz w:val="20"/>
+          </w:rPr>
+          <w:t>https://de.wikipedia.org/wiki/Google-Konto#Sicherheit</w:t>
+        </w:r>
+      </w:hyperlink>
+    </w:p>
+    <w:p>
+      <w:pPr>
+        <w:jc w:val="both"/>
+        <w:rPr>
+          <w:sz w:val="20"/>
+        </w:rPr>
+      </w:pPr>
+      <w:hyperlink r:id="rId9" w:anchor="Sicherheit" w:history="1">
+        <w:r>
+          <w:rPr>
+            <w:rStyle w:val="Hyperlink"/>
+            <w:sz w:val="20"/>
+          </w:rPr>
+          <w:t>https://de.wikipedia.org/wiki/Gmail#Sicherheit</w:t>
+        </w:r>
+      </w:hyperlink>
+    </w:p>
+    <w:p>
+      <w:pPr>
+        <w:jc w:val="both"/>
+        <w:rPr>
+          <w:rStyle w:val="Hyperlink"/>
+          <w:sz w:val="20"/>
+        </w:rPr>
+      </w:pPr>
+      <w:hyperlink r:id="rId10" w:history="1">
+        <w:r>
+          <w:rPr>
+            <w:rStyle w:val="Hyperlink"/>
+            <w:sz w:val="20"/>
+          </w:rPr>
+          <w:t>https://www.google.it/intl/de/about/company/security.html</w:t>
+        </w:r>
+      </w:hyperlink>
+    </w:p>
+    <w:p>
+      <w:pPr>
+        <w:jc w:val="both"/>
+        <w:rPr>
+          <w:color w:val="0563C1" w:themeColor="hyperlink"/>
+          <w:sz w:val="20"/>
+          <w:u w:val="single"/>
+        </w:rPr>
+      </w:pPr>
+      <w:hyperlink r:id="rId11" w:history="1">
+        <w:r>
+          <w:rPr>
+            <w:rStyle w:val="Hyperlink"/>
+            <w:sz w:val="20"/>
+          </w:rPr>
+          <w:t>http://www.zeit.de/digital/datenschutz/2016-10/google-kuenstliche-intelligenz-erfindet-eigene-verschluesselung/komplettansicht</w:t>
+        </w:r>
+      </w:hyperlink>
+      <w:bookmarkStart w:id="0" w:name="_GoBack"/>
+      <w:bookmarkEnd w:id="0"/>
     </w:p>
     <w:sectPr>
+      <w:headerReference w:type="default" r:id="rId12"/>
       <w:pgSz w:w="11906" w:h="16838"/>
       <w:pgMar w:top="1417" w:right="1417" w:bottom="1134" w:left="1417" w:header="708" w:footer="708" w:gutter="0"/>
       <w:cols w:space="708"/>
@@ -451,6 +513,70 @@
     </w:sectPr>
   </w:body>
 </w:document>
+</file>
+
+<file path=word/endnotes.xml><?xml version="1.0" encoding="utf-8"?>
+<w:endnotes xmlns:wpc="http://schemas.microsoft.com/office/word/2010/wordprocessingCanvas" xmlns:cx="http://schemas.microsoft.com/office/drawing/2014/chartex" xmlns:mc="http://schemas.openxmlformats.org/markup-compatibility/2006" xmlns:o="urn:schemas-microsoft-com:office:office" xmlns:r="http://schemas.openxmlformats.org/officeDocument/2006/relationships" xmlns:m="http://schemas.openxmlformats.org/officeDocument/2006/math" xmlns:v="urn:schemas-microsoft-com:vml" xmlns:wp14="http://schemas.microsoft.com/office/word/2010/wordprocessingDrawing" xmlns:wp="http://schemas.openxmlformats.org/drawingml/2006/wordprocessingDrawing" xmlns:w10="urn:schemas-microsoft-com:office:word" xmlns:w="http://schemas.openxmlformats.org/wordprocessingml/2006/main" xmlns:w14="http://schemas.microsoft.com/office/word/2010/wordml" xmlns:w15="http://schemas.microsoft.com/office/word/2012/wordml" xmlns:w16se="http://schemas.microsoft.com/office/word/2015/wordml/symex" xmlns:wpg="http://schemas.microsoft.com/office/word/2010/wordprocessingGroup" xmlns:wpi="http://schemas.microsoft.com/office/word/2010/wordprocessingInk" xmlns:wne="http://schemas.microsoft.com/office/word/2006/wordml" xmlns:wps="http://schemas.microsoft.com/office/word/2010/wordprocessingShape" mc:Ignorable="w14 w15 w16se wp14">
+  <w:endnote w:type="separator" w:id="-1">
+    <w:p>
+      <w:pPr>
+        <w:spacing w:after="0" w:line="240" w:lineRule="auto"/>
+      </w:pPr>
+      <w:r>
+        <w:separator/>
+      </w:r>
+    </w:p>
+  </w:endnote>
+  <w:endnote w:type="continuationSeparator" w:id="0">
+    <w:p>
+      <w:pPr>
+        <w:spacing w:after="0" w:line="240" w:lineRule="auto"/>
+      </w:pPr>
+      <w:r>
+        <w:continuationSeparator/>
+      </w:r>
+    </w:p>
+  </w:endnote>
+</w:endnotes>
+</file>
+
+<file path=word/footnotes.xml><?xml version="1.0" encoding="utf-8"?>
+<w:footnotes xmlns:wpc="http://schemas.microsoft.com/office/word/2010/wordprocessingCanvas" xmlns:cx="http://schemas.microsoft.com/office/drawing/2014/chartex" xmlns:mc="http://schemas.openxmlformats.org/markup-compatibility/2006" xmlns:o="urn:schemas-microsoft-com:office:office" xmlns:r="http://schemas.openxmlformats.org/officeDocument/2006/relationships" xmlns:m="http://schemas.openxmlformats.org/officeDocument/2006/math" xmlns:v="urn:schemas-microsoft-com:vml" xmlns:wp14="http://schemas.microsoft.com/office/word/2010/wordprocessingDrawing" xmlns:wp="http://schemas.openxmlformats.org/drawingml/2006/wordprocessingDrawing" xmlns:w10="urn:schemas-microsoft-com:office:word" xmlns:w="http://schemas.openxmlformats.org/wordprocessingml/2006/main" xmlns:w14="http://schemas.microsoft.com/office/word/2010/wordml" xmlns:w15="http://schemas.microsoft.com/office/word/2012/wordml" xmlns:w16se="http://schemas.microsoft.com/office/word/2015/wordml/symex" xmlns:wpg="http://schemas.microsoft.com/office/word/2010/wordprocessingGroup" xmlns:wpi="http://schemas.microsoft.com/office/word/2010/wordprocessingInk" xmlns:wne="http://schemas.microsoft.com/office/word/2006/wordml" xmlns:wps="http://schemas.microsoft.com/office/word/2010/wordprocessingShape" mc:Ignorable="w14 w15 w16se wp14">
+  <w:footnote w:type="separator" w:id="-1">
+    <w:p>
+      <w:pPr>
+        <w:spacing w:after="0" w:line="240" w:lineRule="auto"/>
+      </w:pPr>
+      <w:r>
+        <w:separator/>
+      </w:r>
+    </w:p>
+  </w:footnote>
+  <w:footnote w:type="continuationSeparator" w:id="0">
+    <w:p>
+      <w:pPr>
+        <w:spacing w:after="0" w:line="240" w:lineRule="auto"/>
+      </w:pPr>
+      <w:r>
+        <w:continuationSeparator/>
+      </w:r>
+    </w:p>
+  </w:footnote>
+</w:footnotes>
+</file>
+
+<file path=word/header1.xml><?xml version="1.0" encoding="utf-8"?>
+<w:hdr xmlns:wpc="http://schemas.microsoft.com/office/word/2010/wordprocessingCanvas" xmlns:cx="http://schemas.microsoft.com/office/drawing/2014/chartex" xmlns:mc="http://schemas.openxmlformats.org/markup-compatibility/2006" xmlns:o="urn:schemas-microsoft-com:office:office" xmlns:r="http://schemas.openxmlformats.org/officeDocument/2006/relationships" xmlns:m="http://schemas.openxmlformats.org/officeDocument/2006/math" xmlns:v="urn:schemas-microsoft-com:vml" xmlns:wp14="http://schemas.microsoft.com/office/word/2010/wordprocessingDrawing" xmlns:wp="http://schemas.openxmlformats.org/drawingml/2006/wordprocessingDrawing" xmlns:w10="urn:schemas-microsoft-com:office:word" xmlns:w="http://schemas.openxmlformats.org/wordprocessingml/2006/main" xmlns:w14="http://schemas.microsoft.com/office/word/2010/wordml" xmlns:w15="http://schemas.microsoft.com/office/word/2012/wordml" xmlns:w16se="http://schemas.microsoft.com/office/word/2015/wordml/symex" xmlns:wpg="http://schemas.microsoft.com/office/word/2010/wordprocessingGroup" xmlns:wpi="http://schemas.microsoft.com/office/word/2010/wordprocessingInk" xmlns:wne="http://schemas.microsoft.com/office/word/2006/wordml" xmlns:wps="http://schemas.microsoft.com/office/word/2010/wordprocessingShape" mc:Ignorable="w14 w15 w16se wp14">
+  <w:p>
+    <w:pPr>
+      <w:pStyle w:val="Kopfzeile"/>
+      <w:jc w:val="right"/>
+    </w:pPr>
+    <w:r>
+      <w:t>Tobias Oberhauser</w:t>
+    </w:r>
+  </w:p>
+</w:hdr>
 </file>
 
 <file path=word/numbering.xml><?xml version="1.0" encoding="utf-8"?>
@@ -994,6 +1120,61 @@
       <w:contextualSpacing/>
     </w:pPr>
   </w:style>
+  <w:style w:type="paragraph" w:styleId="Kopfzeile">
+    <w:name w:val="header"/>
+    <w:basedOn w:val="Standard"/>
+    <w:link w:val="KopfzeileZchn"/>
+    <w:uiPriority w:val="99"/>
+    <w:unhideWhenUsed/>
+    <w:rsid w:val="00D22AAB"/>
+    <w:pPr>
+      <w:tabs>
+        <w:tab w:val="center" w:pos="4536"/>
+        <w:tab w:val="right" w:pos="9072"/>
+      </w:tabs>
+      <w:spacing w:after="0" w:line="240" w:lineRule="auto"/>
+    </w:pPr>
+  </w:style>
+  <w:style w:type="character" w:customStyle="1" w:styleId="KopfzeileZchn">
+    <w:name w:val="Kopfzeile Zchn"/>
+    <w:basedOn w:val="Absatz-Standardschriftart"/>
+    <w:link w:val="Kopfzeile"/>
+    <w:uiPriority w:val="99"/>
+    <w:rsid w:val="00D22AAB"/>
+  </w:style>
+  <w:style w:type="paragraph" w:styleId="Fuzeile">
+    <w:name w:val="footer"/>
+    <w:basedOn w:val="Standard"/>
+    <w:link w:val="FuzeileZchn"/>
+    <w:uiPriority w:val="99"/>
+    <w:unhideWhenUsed/>
+    <w:rsid w:val="00D22AAB"/>
+    <w:pPr>
+      <w:tabs>
+        <w:tab w:val="center" w:pos="4536"/>
+        <w:tab w:val="right" w:pos="9072"/>
+      </w:tabs>
+      <w:spacing w:after="0" w:line="240" w:lineRule="auto"/>
+    </w:pPr>
+  </w:style>
+  <w:style w:type="character" w:customStyle="1" w:styleId="FuzeileZchn">
+    <w:name w:val="Fußzeile Zchn"/>
+    <w:basedOn w:val="Absatz-Standardschriftart"/>
+    <w:link w:val="Fuzeile"/>
+    <w:uiPriority w:val="99"/>
+    <w:rsid w:val="00D22AAB"/>
+  </w:style>
+  <w:style w:type="character" w:styleId="Hyperlink">
+    <w:name w:val="Hyperlink"/>
+    <w:basedOn w:val="Absatz-Standardschriftart"/>
+    <w:uiPriority w:val="99"/>
+    <w:unhideWhenUsed/>
+    <w:rsid w:val="004F78B9"/>
+    <w:rPr>
+      <w:color w:val="0563C1" w:themeColor="hyperlink"/>
+      <w:u w:val="single"/>
+    </w:rPr>
+  </w:style>
 </w:styles>
 </file>
 
@@ -1256,4 +1437,16 @@
     </a:ext>
   </a:extLst>
 </a:theme>
+</file>
+
+<file path=customXml/item1.xml><?xml version="1.0" encoding="utf-8"?>
+<b:Sources xmlns:b="http://schemas.openxmlformats.org/officeDocument/2006/bibliography" xmlns="http://schemas.openxmlformats.org/officeDocument/2006/bibliography" SelectedStyle="\APASixthEditionOfficeOnline.xsl" StyleName="APA" Version="6"/>
+</file>
+
+<file path=customXml/itemProps1.xml><?xml version="1.0" encoding="utf-8"?>
+<ds:datastoreItem xmlns:ds="http://schemas.openxmlformats.org/officeDocument/2006/customXml" ds:itemID="{9482D9BB-427D-4EC1-AD70-81103B820CD1}">
+  <ds:schemaRefs>
+    <ds:schemaRef ds:uri="http://schemas.openxmlformats.org/officeDocument/2006/bibliography"/>
+  </ds:schemaRefs>
+</ds:datastoreItem>
 </file>